--- a/AsignaturasActuales/Microcontroladores/Reportes Practicas/P9/Gomez_Emmanuel - P9 Timer P2.docx
+++ b/AsignaturasActuales/Microcontroladores/Reportes Practicas/P9/Gomez_Emmanuel - P9 Timer P2.docx
@@ -537,19 +537,7 @@
         <w:rPr>
           <w:lang w:val="es-ES"/>
         </w:rPr>
-        <w:t xml:space="preserve">Programación del Timer </w:t>
-      </w:r>
-      <w:r>
-        <w:rPr>
-          <w:lang w:val="es-ES"/>
-        </w:rPr>
-        <w:t>2</w:t>
-      </w:r>
-      <w:r>
-        <w:rPr>
-          <w:lang w:val="es-ES"/>
-        </w:rPr>
-        <w:t xml:space="preserve"> del microcontrolador</w:t>
+        <w:t>Programación del Timer 2 del microcontrolador</w:t>
       </w:r>
     </w:p>
     <w:p>
@@ -1058,6 +1046,66 @@
     </w:p>
     <w:p>
       <w:pPr>
+        <w:pStyle w:val="NormalWeb"/>
+        <w:rPr>
+          <w:rFonts w:asciiTheme="minorHAnsi" w:hAnsiTheme="minorHAnsi" w:cstheme="minorHAnsi"/>
+          <w:lang w:val="es-ES"/>
+        </w:rPr>
+      </w:pPr>
+      <w:r>
+        <w:rPr>
+          <w:rFonts w:asciiTheme="minorHAnsi" w:hAnsiTheme="minorHAnsi" w:cstheme="minorHAnsi"/>
+          <w:lang w:val="es-ES"/>
+        </w:rPr>
+        <w:t>Después</w:t>
+      </w:r>
+      <w:r>
+        <w:rPr>
+          <w:rFonts w:asciiTheme="minorHAnsi" w:hAnsiTheme="minorHAnsi" w:cstheme="minorHAnsi"/>
+          <w:lang w:val="es-ES"/>
+        </w:rPr>
+        <w:t xml:space="preserve"> de dejar correr el programa durante unos minutos, por favor responder la siguiente pregunta: ¿Por qué existe la diferencia en el conteo de milisegundos? (Asumiendo que ambos temporizadores fueron configurados correctamente y está no es la causa </w:t>
+      </w:r>
+      <w:r>
+        <w:rPr>
+          <w:rFonts w:asciiTheme="minorHAnsi" w:hAnsiTheme="minorHAnsi" w:cstheme="minorHAnsi"/>
+          <w:lang w:val="es-ES"/>
+        </w:rPr>
+        <w:t>raíz</w:t>
+      </w:r>
+      <w:r>
+        <w:rPr>
+          <w:rFonts w:asciiTheme="minorHAnsi" w:hAnsiTheme="minorHAnsi" w:cstheme="minorHAnsi"/>
+          <w:lang w:val="es-ES"/>
+        </w:rPr>
+        <w:t xml:space="preserve"> de la discrepancia) Estos son los dos osciladores utilizados: XTAL 16MHz, XTAL 32KHz</w:t>
+      </w:r>
+    </w:p>
+    <w:p>
+      <w:pPr>
+        <w:pStyle w:val="NormalWeb"/>
+        <w:rPr>
+          <w:rFonts w:asciiTheme="minorHAnsi" w:hAnsiTheme="minorHAnsi" w:cstheme="minorHAnsi"/>
+          <w:lang w:val="es-ES"/>
+        </w:rPr>
+      </w:pPr>
+      <w:r>
+        <w:rPr>
+          <w:rFonts w:asciiTheme="minorHAnsi" w:hAnsiTheme="minorHAnsi" w:cstheme="minorHAnsi"/>
+          <w:lang w:val="es-ES"/>
+        </w:rPr>
+        <w:t xml:space="preserve">Debido a que </w:t>
+      </w:r>
+      <w:r>
+        <w:rPr>
+          <w:rFonts w:asciiTheme="minorHAnsi" w:hAnsiTheme="minorHAnsi" w:cstheme="minorHAnsi"/>
+          <w:lang w:val="es-ES"/>
+        </w:rPr>
+        <w:t>en el de 16Mhz los errores se acumulan más rápido que en el de 32Khz.</w:t>
+      </w:r>
+    </w:p>
+    <w:p>
+      <w:pPr>
         <w:pStyle w:val="Heading1"/>
         <w:ind w:left="-5"/>
         <w:rPr>
@@ -1065,28 +1113,18 @@
           <w:lang w:val="es-ES"/>
         </w:rPr>
       </w:pPr>
-    </w:p>
-    <w:p>
-      <w:pPr>
-        <w:pStyle w:val="Heading1"/>
-        <w:ind w:left="-5"/>
+      <w:r>
         <w:rPr>
           <w:noProof/>
           <w:lang w:val="es-ES"/>
         </w:rPr>
-      </w:pPr>
+        <w:t>Conclusiones y comentarios</w:t>
+      </w:r>
       <w:r>
         <w:rPr>
           <w:noProof/>
           <w:lang w:val="es-ES"/>
         </w:rPr>
-        <w:t>Conclusiones y comentarios</w:t>
-      </w:r>
-      <w:r>
-        <w:rPr>
-          <w:noProof/>
-          <w:lang w:val="es-ES"/>
-        </w:rPr>
         <w:t>:</w:t>
       </w:r>
     </w:p>
@@ -1103,23 +1141,7 @@
           <w:rFonts w:eastAsia="Calibri"/>
           <w:lang w:val="es-ES"/>
         </w:rPr>
-        <w:t>Los timers/</w:t>
-      </w:r>
-      <w:proofErr w:type="spellStart"/>
-      <w:r>
-        <w:rPr>
-          <w:rFonts w:eastAsia="Calibri"/>
-          <w:lang w:val="es-ES"/>
-        </w:rPr>
-        <w:t>counters</w:t>
-      </w:r>
-      <w:proofErr w:type="spellEnd"/>
-      <w:r>
-        <w:rPr>
-          <w:rFonts w:eastAsia="Calibri"/>
-          <w:lang w:val="es-ES"/>
-        </w:rPr>
-        <w:t xml:space="preserve"> son una herramienta esencial para la programación de microcontroladores y en los sistemas embebidos ya que tienen un sinfín de funciones de uso general y también funciones críticas de un sistema que depende de la gestión de tiempo y el control de eventos.</w:t>
+        <w:t>Los timers/counters son una herramienta esencial para la programación de microcontroladores y en los sistemas embebidos ya que tienen un sinfín de funciones de uso general y también funciones críticas de un sistema que depende de la gestión de tiempo y el control de eventos.</w:t>
       </w:r>
     </w:p>
     <w:sectPr>
